--- a/Project1/Project1.docx
+++ b/Project1/Project1.docx
@@ -154,21 +154,56 @@
           <w:rFonts w:ascii="Segoe UI" w:hAnsi="Segoe UI" w:cs="Segoe UI"/>
           <w:color w:val="24292F"/>
         </w:rPr>
-        <w:t>那么对于特定的消息</w:t>
-      </w:r>
-      <w:r>
-        <w:rPr>
-          <w:rFonts w:ascii="Segoe UI" w:hAnsi="Segoe UI" w:cs="Segoe UI"/>
-          <w:color w:val="24292F"/>
-        </w:rPr>
-        <w:t>M</w:t>
-      </w:r>
-      <w:r>
-        <w:rPr>
-          <w:rFonts w:ascii="Segoe UI" w:hAnsi="Segoe UI" w:cs="Segoe UI"/>
-          <w:color w:val="24292F"/>
-        </w:rPr>
-        <w:t>，如何利用生日攻击去找到这个碰撞像呢？</w:t>
+        <w:t>我们可以任取两个消息</w:t>
+      </w:r>
+      <w:r>
+        <w:rPr>
+          <w:rFonts w:ascii="Segoe UI" w:hAnsi="Segoe UI" w:cs="Segoe UI"/>
+          <w:color w:val="24292F"/>
+        </w:rPr>
+        <w:t>m1</w:t>
+      </w:r>
+      <w:r>
+        <w:rPr>
+          <w:rFonts w:ascii="Segoe UI" w:hAnsi="Segoe UI" w:cs="Segoe UI"/>
+          <w:color w:val="24292F"/>
+        </w:rPr>
+        <w:t>，</w:t>
+      </w:r>
+      <w:r>
+        <w:rPr>
+          <w:rFonts w:ascii="Segoe UI" w:hAnsi="Segoe UI" w:cs="Segoe UI"/>
+          <w:color w:val="24292F"/>
+        </w:rPr>
+        <w:t>m2</w:t>
+      </w:r>
+      <w:r>
+        <w:rPr>
+          <w:rFonts w:ascii="Segoe UI" w:hAnsi="Segoe UI" w:cs="Segoe UI"/>
+          <w:color w:val="24292F"/>
+        </w:rPr>
+        <w:t>，计算</w:t>
+      </w:r>
+      <w:r>
+        <w:rPr>
+          <w:rFonts w:ascii="Segoe UI" w:hAnsi="Segoe UI" w:cs="Segoe UI"/>
+          <w:color w:val="24292F"/>
+        </w:rPr>
+        <w:t>h=SM3(abs(M1-M2)</w:t>
+      </w:r>
+      <w:r>
+        <w:rPr>
+          <w:rFonts w:ascii="Segoe UI" w:hAnsi="Segoe UI" w:cs="Segoe UI"/>
+          <w:color w:val="24292F"/>
+        </w:rPr>
+        <w:t>，直到得到</w:t>
+      </w:r>
+      <w:r>
+        <w:rPr>
+          <w:rFonts w:ascii="Segoe UI" w:hAnsi="Segoe UI" w:cs="Segoe UI"/>
+          <w:color w:val="24292F"/>
+        </w:rPr>
+        <w:t>H= h</w:t>
       </w:r>
     </w:p>
     <w:p>
@@ -177,84 +212,19 @@
         <w:shd w:val="clear" w:color="auto" w:fill="FFFFFF"/>
         <w:spacing w:before="0" w:beforeAutospacing="0" w:after="240" w:afterAutospacing="0"/>
         <w:rPr>
-          <w:rFonts w:ascii="Segoe UI" w:hAnsi="Segoe UI" w:cs="Segoe UI"/>
+          <w:rFonts w:ascii="Segoe UI" w:hAnsi="Segoe UI" w:cs="Segoe UI" w:hint="eastAsia"/>
           <w:color w:val="24292F"/>
         </w:rPr>
       </w:pPr>
       <w:r>
         <w:rPr>
-          <w:rFonts w:ascii="Segoe UI" w:hAnsi="Segoe UI" w:cs="Segoe UI"/>
-          <w:color w:val="24292F"/>
-        </w:rPr>
-        <w:t xml:space="preserve">​ </w:t>
-      </w:r>
-      <w:r>
-        <w:rPr>
-          <w:rFonts w:ascii="Segoe UI" w:hAnsi="Segoe UI" w:cs="Segoe UI"/>
-          <w:color w:val="24292F"/>
-        </w:rPr>
-        <w:t>我们可以任取两个消息</w:t>
-      </w:r>
-      <w:r>
-        <w:rPr>
-          <w:rFonts w:ascii="Segoe UI" w:hAnsi="Segoe UI" w:cs="Segoe UI"/>
-          <w:color w:val="24292F"/>
-        </w:rPr>
-        <w:t>m1</w:t>
-      </w:r>
-      <w:r>
-        <w:rPr>
-          <w:rFonts w:ascii="Segoe UI" w:hAnsi="Segoe UI" w:cs="Segoe UI"/>
-          <w:color w:val="24292F"/>
-        </w:rPr>
-        <w:t>，</w:t>
-      </w:r>
-      <w:r>
-        <w:rPr>
-          <w:rFonts w:ascii="Segoe UI" w:hAnsi="Segoe UI" w:cs="Segoe UI"/>
-          <w:color w:val="24292F"/>
-        </w:rPr>
-        <w:t>m2</w:t>
-      </w:r>
-      <w:r>
-        <w:rPr>
-          <w:rFonts w:ascii="Segoe UI" w:hAnsi="Segoe UI" w:cs="Segoe UI"/>
-          <w:color w:val="24292F"/>
-        </w:rPr>
-        <w:t>，计算</w:t>
-      </w:r>
-      <w:r>
-        <w:rPr>
-          <w:rFonts w:ascii="Segoe UI" w:hAnsi="Segoe UI" w:cs="Segoe UI"/>
-          <w:color w:val="24292F"/>
-        </w:rPr>
-        <w:t>h=SM3(abs(M1-M2)</w:t>
-      </w:r>
-      <w:r>
-        <w:rPr>
-          <w:rFonts w:ascii="Segoe UI" w:hAnsi="Segoe UI" w:cs="Segoe UI"/>
-          <w:color w:val="24292F"/>
-        </w:rPr>
-        <w:t>，直到得到</w:t>
-      </w:r>
-      <w:r>
-        <w:rPr>
-          <w:rFonts w:ascii="Segoe UI" w:hAnsi="Segoe UI" w:cs="Segoe UI"/>
-          <w:color w:val="24292F"/>
-        </w:rPr>
-        <w:t>H= h</w:t>
-      </w:r>
-    </w:p>
-    <w:p>
-      <w:r>
-        <w:rPr>
           <w:noProof/>
         </w:rPr>
         <w:drawing>
-          <wp:inline distT="0" distB="0" distL="0" distR="0">
-            <wp:extent cx="5274310" cy="1443381"/>
-            <wp:effectExtent l="0" t="0" r="2540" b="4445"/>
-            <wp:docPr id="1" name="图片 1" descr="image"/>
+          <wp:inline distT="0" distB="0" distL="0" distR="0" wp14:anchorId="186052D1" wp14:editId="72DF9E9E">
+            <wp:extent cx="4388076" cy="1828894"/>
+            <wp:effectExtent l="0" t="0" r="0" b="0"/>
+            <wp:docPr id="1" name="图片 1"/>
             <wp:cNvGraphicFramePr>
               <a:graphicFrameLocks xmlns:a="http://schemas.openxmlformats.org/drawingml/2006/main" noChangeAspect="1"/>
             </wp:cNvGraphicFramePr>
@@ -262,36 +232,23 @@
               <a:graphicData uri="http://schemas.openxmlformats.org/drawingml/2006/picture">
                 <pic:pic xmlns:pic="http://schemas.openxmlformats.org/drawingml/2006/picture">
                   <pic:nvPicPr>
-                    <pic:cNvPr id="0" name="Picture 1" descr="image"/>
-                    <pic:cNvPicPr>
-                      <a:picLocks noChangeAspect="1" noChangeArrowheads="1"/>
-                    </pic:cNvPicPr>
+                    <pic:cNvPr id="1" name=""/>
+                    <pic:cNvPicPr/>
                   </pic:nvPicPr>
                   <pic:blipFill>
-                    <a:blip r:embed="rId4">
-                      <a:extLst>
-                        <a:ext uri="{28A0092B-C50C-407E-A947-70E740481C1C}">
-                          <a14:useLocalDpi xmlns:a14="http://schemas.microsoft.com/office/drawing/2010/main" val="0"/>
-                        </a:ext>
-                      </a:extLst>
-                    </a:blip>
-                    <a:srcRect/>
+                    <a:blip r:embed="rId4"/>
                     <a:stretch>
                       <a:fillRect/>
                     </a:stretch>
                   </pic:blipFill>
-                  <pic:spPr bwMode="auto">
+                  <pic:spPr>
                     <a:xfrm>
                       <a:off x="0" y="0"/>
-                      <a:ext cx="5274310" cy="1443381"/>
+                      <a:ext cx="4388076" cy="1828894"/>
                     </a:xfrm>
                     <a:prstGeom prst="rect">
                       <a:avLst/>
                     </a:prstGeom>
-                    <a:noFill/>
-                    <a:ln>
-                      <a:noFill/>
-                    </a:ln>
                   </pic:spPr>
                 </pic:pic>
               </a:graphicData>
@@ -301,47 +258,45 @@
       </w:r>
     </w:p>
     <w:p>
-      <w:pPr>
-        <w:pStyle w:val="a3"/>
-        <w:shd w:val="clear" w:color="auto" w:fill="FFFFFF"/>
-        <w:spacing w:before="0" w:beforeAutospacing="0" w:after="240" w:afterAutospacing="0"/>
-        <w:rPr>
-          <w:rFonts w:ascii="Segoe UI" w:hAnsi="Segoe UI" w:cs="Segoe UI"/>
-          <w:color w:val="24292F"/>
-        </w:rPr>
-      </w:pPr>
-      <w:r>
-        <w:rPr>
-          <w:rFonts w:ascii="Segoe UI" w:hAnsi="Segoe UI" w:cs="Segoe UI"/>
-          <w:color w:val="24292F"/>
-        </w:rPr>
-        <w:t>因为只比较前几个</w:t>
-      </w:r>
-      <w:r>
-        <w:rPr>
-          <w:rFonts w:ascii="Segoe UI" w:hAnsi="Segoe UI" w:cs="Segoe UI"/>
-          <w:color w:val="24292F"/>
-        </w:rPr>
-        <w:t>bit</w:t>
-      </w:r>
-      <w:r>
-        <w:rPr>
-          <w:rFonts w:ascii="Segoe UI" w:hAnsi="Segoe UI" w:cs="Segoe UI"/>
-          <w:color w:val="24292F"/>
-        </w:rPr>
-        <w:t>，因为大端序的问题，这些比特是倒着存放的，进行处理</w:t>
+      <w:r>
+        <w:rPr>
+          <w:rFonts w:hint="eastAsia"/>
+        </w:rPr>
+        <w:t>结果分析：</w:t>
       </w:r>
     </w:p>
     <w:p>
       <w:r>
         <w:rPr>
+          <w:rFonts w:hint="eastAsia"/>
+        </w:rPr>
+        <w:t>8</w:t>
+      </w:r>
+      <w:r>
+        <w:t>bit</w:t>
+      </w:r>
+      <w:r>
+        <w:rPr>
+          <w:rFonts w:hint="eastAsia"/>
+        </w:rPr>
+        <w:t>原像碰撞很快</w:t>
+      </w:r>
+    </w:p>
+    <w:p>
+      <w:pPr>
+        <w:rPr>
+          <w:rFonts w:hint="eastAsia"/>
+        </w:rPr>
+      </w:pPr>
+      <w:r>
+        <w:rPr>
           <w:noProof/>
         </w:rPr>
         <w:drawing>
-          <wp:inline distT="0" distB="0" distL="0" distR="0">
-            <wp:extent cx="5274310" cy="2404345"/>
-            <wp:effectExtent l="0" t="0" r="2540" b="0"/>
-            <wp:docPr id="2" name="图片 2" descr="image"/>
+          <wp:inline distT="0" distB="0" distL="0" distR="0" wp14:anchorId="26F722B4" wp14:editId="6F37E0D8">
+            <wp:extent cx="4045158" cy="946199"/>
+            <wp:effectExtent l="0" t="0" r="0" b="6350"/>
+            <wp:docPr id="7" name="图片 7"/>
             <wp:cNvGraphicFramePr>
               <a:graphicFrameLocks xmlns:a="http://schemas.openxmlformats.org/drawingml/2006/main" noChangeAspect="1"/>
             </wp:cNvGraphicFramePr>
@@ -349,36 +304,23 @@
               <a:graphicData uri="http://schemas.openxmlformats.org/drawingml/2006/picture">
                 <pic:pic xmlns:pic="http://schemas.openxmlformats.org/drawingml/2006/picture">
                   <pic:nvPicPr>
-                    <pic:cNvPr id="0" name="Picture 3" descr="image"/>
-                    <pic:cNvPicPr>
-                      <a:picLocks noChangeAspect="1" noChangeArrowheads="1"/>
-                    </pic:cNvPicPr>
+                    <pic:cNvPr id="1" name=""/>
+                    <pic:cNvPicPr/>
                   </pic:nvPicPr>
                   <pic:blipFill>
-                    <a:blip r:embed="rId5" cstate="print">
-                      <a:extLst>
-                        <a:ext uri="{28A0092B-C50C-407E-A947-70E740481C1C}">
-                          <a14:useLocalDpi xmlns:a14="http://schemas.microsoft.com/office/drawing/2010/main" val="0"/>
-                        </a:ext>
-                      </a:extLst>
-                    </a:blip>
-                    <a:srcRect/>
+                    <a:blip r:embed="rId5"/>
                     <a:stretch>
                       <a:fillRect/>
                     </a:stretch>
                   </pic:blipFill>
-                  <pic:spPr bwMode="auto">
+                  <pic:spPr>
                     <a:xfrm>
                       <a:off x="0" y="0"/>
-                      <a:ext cx="5274310" cy="2404345"/>
+                      <a:ext cx="4045158" cy="946199"/>
                     </a:xfrm>
                     <a:prstGeom prst="rect">
                       <a:avLst/>
                     </a:prstGeom>
-                    <a:noFill/>
-                    <a:ln>
-                      <a:noFill/>
-                    </a:ln>
                   </pic:spPr>
                 </pic:pic>
               </a:graphicData>
@@ -388,72 +330,39 @@
       </w:r>
     </w:p>
     <w:p>
-      <w:pPr>
-        <w:rPr>
-          <w:rFonts w:ascii="Segoe UI" w:hAnsi="Segoe UI" w:cs="Segoe UI"/>
-          <w:color w:val="24292F"/>
-          <w:shd w:val="clear" w:color="auto" w:fill="FFFFFF"/>
-        </w:rPr>
-      </w:pPr>
-      <w:r>
-        <w:rPr>
-          <w:rFonts w:ascii="Segoe UI" w:hAnsi="Segoe UI" w:cs="Segoe UI"/>
-          <w:color w:val="24292F"/>
-          <w:shd w:val="clear" w:color="auto" w:fill="FFFFFF"/>
-        </w:rPr>
-        <w:t>经典的</w:t>
-      </w:r>
-      <w:r>
-        <w:rPr>
-          <w:rFonts w:ascii="Segoe UI" w:hAnsi="Segoe UI" w:cs="Segoe UI"/>
-          <w:color w:val="24292F"/>
-          <w:shd w:val="clear" w:color="auto" w:fill="FFFFFF"/>
-        </w:rPr>
-        <w:t>pollard rho</w:t>
-      </w:r>
-      <w:r>
-        <w:rPr>
-          <w:rFonts w:ascii="Segoe UI" w:hAnsi="Segoe UI" w:cs="Segoe UI"/>
-          <w:color w:val="24292F"/>
-          <w:shd w:val="clear" w:color="auto" w:fill="FFFFFF"/>
-        </w:rPr>
-        <w:t>算法，使用平方加</w:t>
-      </w:r>
-      <w:r>
-        <w:rPr>
-          <w:rFonts w:ascii="Segoe UI" w:hAnsi="Segoe UI" w:cs="Segoe UI"/>
-          <w:color w:val="24292F"/>
-          <w:shd w:val="clear" w:color="auto" w:fill="FFFFFF"/>
-        </w:rPr>
-        <w:t>c</w:t>
-      </w:r>
-      <w:r>
-        <w:rPr>
-          <w:rFonts w:ascii="Segoe UI" w:hAnsi="Segoe UI" w:cs="Segoe UI"/>
-          <w:color w:val="24292F"/>
-          <w:shd w:val="clear" w:color="auto" w:fill="FFFFFF"/>
-        </w:rPr>
-        <w:t>的方式进行套圈</w:t>
-      </w:r>
+      <w:r>
+        <w:rPr>
+          <w:rFonts w:hint="eastAsia"/>
+        </w:rPr>
+        <w:t>16</w:t>
+      </w:r>
+      <w:r>
+        <w:t>bit</w:t>
+      </w:r>
+      <w:r>
+        <w:rPr>
+          <w:rFonts w:hint="eastAsia"/>
+        </w:rPr>
+        <w:t>变慢，符合预期</w:t>
+      </w:r>
+      <w:bookmarkStart w:id="0" w:name="_GoBack"/>
+      <w:bookmarkEnd w:id="0"/>
     </w:p>
     <w:p>
       <w:pPr>
         <w:rPr>
-          <w:rFonts w:ascii="Segoe UI" w:hAnsi="Segoe UI" w:cs="Segoe UI"/>
-          <w:color w:val="24292F"/>
-          <w:shd w:val="clear" w:color="auto" w:fill="FFFFFF"/>
+          <w:rFonts w:hint="eastAsia"/>
         </w:rPr>
       </w:pPr>
       <w:r>
         <w:rPr>
           <w:noProof/>
         </w:rPr>
-        <w:lastRenderedPageBreak/>
         <w:drawing>
-          <wp:inline distT="0" distB="0" distL="0" distR="0" wp14:anchorId="1589446C" wp14:editId="13AD73DE">
-            <wp:extent cx="5274310" cy="2365375"/>
-            <wp:effectExtent l="0" t="0" r="2540" b="0"/>
-            <wp:docPr id="4" name="图片 4"/>
+          <wp:inline distT="0" distB="0" distL="0" distR="0" wp14:anchorId="7B9797B9" wp14:editId="22850A64">
+            <wp:extent cx="4210266" cy="692186"/>
+            <wp:effectExtent l="0" t="0" r="0" b="0"/>
+            <wp:docPr id="8" name="图片 8"/>
             <wp:cNvGraphicFramePr>
               <a:graphicFrameLocks xmlns:a="http://schemas.openxmlformats.org/drawingml/2006/main" noChangeAspect="1"/>
             </wp:cNvGraphicFramePr>
@@ -473,7 +382,7 @@
                   <pic:spPr>
                     <a:xfrm>
                       <a:off x="0" y="0"/>
-                      <a:ext cx="5274310" cy="2365375"/>
+                      <a:ext cx="4210266" cy="692186"/>
                     </a:xfrm>
                     <a:prstGeom prst="rect">
                       <a:avLst/>
@@ -485,405 +394,6 @@
           </wp:inline>
         </w:drawing>
       </w:r>
-      <w:r>
-        <w:rPr>
-          <w:rFonts w:ascii="Segoe UI" w:hAnsi="Segoe UI" w:cs="Segoe UI"/>
-          <w:color w:val="24292F"/>
-          <w:shd w:val="clear" w:color="auto" w:fill="FFFFFF"/>
-        </w:rPr>
-        <w:t>进行碰撞攻击</w:t>
-      </w:r>
-    </w:p>
-    <w:p>
-      <w:pPr>
-        <w:rPr>
-          <w:rFonts w:ascii="Segoe UI" w:hAnsi="Segoe UI" w:cs="Segoe UI"/>
-          <w:color w:val="24292F"/>
-          <w:shd w:val="clear" w:color="auto" w:fill="FFFFFF"/>
-        </w:rPr>
-      </w:pPr>
-      <w:r>
-        <w:rPr>
-          <w:rFonts w:ascii="Segoe UI" w:hAnsi="Segoe UI" w:cs="Segoe UI"/>
-          <w:color w:val="24292F"/>
-          <w:shd w:val="clear" w:color="auto" w:fill="FFFFFF"/>
-        </w:rPr>
-        <w:t>使用</w:t>
-      </w:r>
-      <w:r>
-        <w:rPr>
-          <w:rFonts w:ascii="Segoe UI" w:hAnsi="Segoe UI" w:cs="Segoe UI"/>
-          <w:color w:val="24292F"/>
-          <w:shd w:val="clear" w:color="auto" w:fill="FFFFFF"/>
-        </w:rPr>
-        <w:t xml:space="preserve">SM3(string </w:t>
-      </w:r>
-      <w:proofErr w:type="spellStart"/>
-      <w:r>
-        <w:rPr>
-          <w:rFonts w:ascii="Segoe UI" w:hAnsi="Segoe UI" w:cs="Segoe UI"/>
-          <w:color w:val="24292F"/>
-          <w:shd w:val="clear" w:color="auto" w:fill="FFFFFF"/>
-        </w:rPr>
-        <w:t>input_str</w:t>
-      </w:r>
-      <w:proofErr w:type="spellEnd"/>
-      <w:r>
-        <w:rPr>
-          <w:rFonts w:ascii="Segoe UI" w:hAnsi="Segoe UI" w:cs="Segoe UI"/>
-          <w:color w:val="24292F"/>
-          <w:shd w:val="clear" w:color="auto" w:fill="FFFFFF"/>
-        </w:rPr>
-        <w:t>)</w:t>
-      </w:r>
-      <w:r>
-        <w:rPr>
-          <w:rFonts w:ascii="Segoe UI" w:hAnsi="Segoe UI" w:cs="Segoe UI"/>
-          <w:color w:val="24292F"/>
-          <w:shd w:val="clear" w:color="auto" w:fill="FFFFFF"/>
-        </w:rPr>
-        <w:t>直接打印出</w:t>
-      </w:r>
-      <w:r>
-        <w:rPr>
-          <w:rFonts w:ascii="Segoe UI" w:hAnsi="Segoe UI" w:cs="Segoe UI"/>
-          <w:color w:val="24292F"/>
-          <w:shd w:val="clear" w:color="auto" w:fill="FFFFFF"/>
-        </w:rPr>
-        <w:t>Hash</w:t>
-      </w:r>
-      <w:r>
-        <w:rPr>
-          <w:rFonts w:ascii="Segoe UI" w:hAnsi="Segoe UI" w:cs="Segoe UI"/>
-          <w:color w:val="24292F"/>
-          <w:shd w:val="clear" w:color="auto" w:fill="FFFFFF"/>
-        </w:rPr>
-        <w:t>值，也可以用</w:t>
-      </w:r>
-      <w:r>
-        <w:rPr>
-          <w:rFonts w:ascii="Segoe UI" w:hAnsi="Segoe UI" w:cs="Segoe UI"/>
-          <w:color w:val="24292F"/>
-          <w:shd w:val="clear" w:color="auto" w:fill="FFFFFF"/>
-        </w:rPr>
-        <w:t xml:space="preserve">SM3(string </w:t>
-      </w:r>
-      <w:proofErr w:type="spellStart"/>
-      <w:r>
-        <w:rPr>
-          <w:rFonts w:ascii="Segoe UI" w:hAnsi="Segoe UI" w:cs="Segoe UI"/>
-          <w:color w:val="24292F"/>
-          <w:shd w:val="clear" w:color="auto" w:fill="FFFFFF"/>
-        </w:rPr>
-        <w:t>input_str,unsigned</w:t>
-      </w:r>
-      <w:proofErr w:type="spellEnd"/>
-      <w:r>
-        <w:rPr>
-          <w:rFonts w:ascii="Segoe UI" w:hAnsi="Segoe UI" w:cs="Segoe UI"/>
-          <w:color w:val="24292F"/>
-          <w:shd w:val="clear" w:color="auto" w:fill="FFFFFF"/>
-        </w:rPr>
-        <w:t xml:space="preserve"> char* </w:t>
-      </w:r>
-      <w:proofErr w:type="spellStart"/>
-      <w:r>
-        <w:rPr>
-          <w:rFonts w:ascii="Segoe UI" w:hAnsi="Segoe UI" w:cs="Segoe UI"/>
-          <w:color w:val="24292F"/>
-          <w:shd w:val="clear" w:color="auto" w:fill="FFFFFF"/>
-        </w:rPr>
-        <w:t>ouput</w:t>
-      </w:r>
-      <w:proofErr w:type="spellEnd"/>
-      <w:r>
-        <w:rPr>
-          <w:rFonts w:ascii="Segoe UI" w:hAnsi="Segoe UI" w:cs="Segoe UI"/>
-          <w:color w:val="24292F"/>
-          <w:shd w:val="clear" w:color="auto" w:fill="FFFFFF"/>
-        </w:rPr>
-        <w:t>)</w:t>
-      </w:r>
-      <w:r>
-        <w:rPr>
-          <w:rFonts w:ascii="Segoe UI" w:hAnsi="Segoe UI" w:cs="Segoe UI"/>
-          <w:color w:val="24292F"/>
-          <w:shd w:val="clear" w:color="auto" w:fill="FFFFFF"/>
-        </w:rPr>
-        <w:t>来获取</w:t>
-      </w:r>
-      <w:r>
-        <w:rPr>
-          <w:rFonts w:ascii="Segoe UI" w:hAnsi="Segoe UI" w:cs="Segoe UI"/>
-          <w:color w:val="24292F"/>
-          <w:shd w:val="clear" w:color="auto" w:fill="FFFFFF"/>
-        </w:rPr>
-        <w:t>hash</w:t>
-      </w:r>
-      <w:r>
-        <w:rPr>
-          <w:rFonts w:ascii="Segoe UI" w:hAnsi="Segoe UI" w:cs="Segoe UI"/>
-          <w:color w:val="24292F"/>
-          <w:shd w:val="clear" w:color="auto" w:fill="FFFFFF"/>
-        </w:rPr>
-        <w:t>值。使用</w:t>
-      </w:r>
-      <w:r>
-        <w:rPr>
-          <w:rFonts w:ascii="Segoe UI" w:hAnsi="Segoe UI" w:cs="Segoe UI"/>
-          <w:color w:val="24292F"/>
-          <w:shd w:val="clear" w:color="auto" w:fill="FFFFFF"/>
-        </w:rPr>
-        <w:t xml:space="preserve">SM3(string </w:t>
-      </w:r>
-      <w:proofErr w:type="spellStart"/>
-      <w:r>
-        <w:rPr>
-          <w:rFonts w:ascii="Segoe UI" w:hAnsi="Segoe UI" w:cs="Segoe UI"/>
-          <w:color w:val="24292F"/>
-          <w:shd w:val="clear" w:color="auto" w:fill="FFFFFF"/>
-        </w:rPr>
-        <w:t>input_str</w:t>
-      </w:r>
-      <w:proofErr w:type="spellEnd"/>
-      <w:r>
-        <w:rPr>
-          <w:rFonts w:ascii="Segoe UI" w:hAnsi="Segoe UI" w:cs="Segoe UI"/>
-          <w:color w:val="24292F"/>
-          <w:shd w:val="clear" w:color="auto" w:fill="FFFFFF"/>
-        </w:rPr>
-        <w:t>)</w:t>
-      </w:r>
-      <w:r>
-        <w:rPr>
-          <w:rFonts w:ascii="Segoe UI" w:hAnsi="Segoe UI" w:cs="Segoe UI"/>
-          <w:color w:val="24292F"/>
-          <w:shd w:val="clear" w:color="auto" w:fill="FFFFFF"/>
-        </w:rPr>
-        <w:t>直接打印出</w:t>
-      </w:r>
-      <w:r>
-        <w:rPr>
-          <w:rFonts w:ascii="Segoe UI" w:hAnsi="Segoe UI" w:cs="Segoe UI"/>
-          <w:color w:val="24292F"/>
-          <w:shd w:val="clear" w:color="auto" w:fill="FFFFFF"/>
-        </w:rPr>
-        <w:t>Hash</w:t>
-      </w:r>
-      <w:r>
-        <w:rPr>
-          <w:rFonts w:ascii="Segoe UI" w:hAnsi="Segoe UI" w:cs="Segoe UI"/>
-          <w:color w:val="24292F"/>
-          <w:shd w:val="clear" w:color="auto" w:fill="FFFFFF"/>
-        </w:rPr>
-        <w:t>值，也可以用</w:t>
-      </w:r>
-      <w:r>
-        <w:rPr>
-          <w:rFonts w:ascii="Segoe UI" w:hAnsi="Segoe UI" w:cs="Segoe UI"/>
-          <w:color w:val="24292F"/>
-          <w:shd w:val="clear" w:color="auto" w:fill="FFFFFF"/>
-        </w:rPr>
-        <w:t xml:space="preserve">SM3(string </w:t>
-      </w:r>
-      <w:proofErr w:type="spellStart"/>
-      <w:r>
-        <w:rPr>
-          <w:rFonts w:ascii="Segoe UI" w:hAnsi="Segoe UI" w:cs="Segoe UI"/>
-          <w:color w:val="24292F"/>
-          <w:shd w:val="clear" w:color="auto" w:fill="FFFFFF"/>
-        </w:rPr>
-        <w:t>input_str,unsigned</w:t>
-      </w:r>
-      <w:proofErr w:type="spellEnd"/>
-      <w:r>
-        <w:rPr>
-          <w:rFonts w:ascii="Segoe UI" w:hAnsi="Segoe UI" w:cs="Segoe UI"/>
-          <w:color w:val="24292F"/>
-          <w:shd w:val="clear" w:color="auto" w:fill="FFFFFF"/>
-        </w:rPr>
-        <w:t xml:space="preserve"> char* </w:t>
-      </w:r>
-      <w:proofErr w:type="spellStart"/>
-      <w:r>
-        <w:rPr>
-          <w:rFonts w:ascii="Segoe UI" w:hAnsi="Segoe UI" w:cs="Segoe UI"/>
-          <w:color w:val="24292F"/>
-          <w:shd w:val="clear" w:color="auto" w:fill="FFFFFF"/>
-        </w:rPr>
-        <w:t>ouput</w:t>
-      </w:r>
-      <w:proofErr w:type="spellEnd"/>
-      <w:r>
-        <w:rPr>
-          <w:rFonts w:ascii="Segoe UI" w:hAnsi="Segoe UI" w:cs="Segoe UI"/>
-          <w:color w:val="24292F"/>
-          <w:shd w:val="clear" w:color="auto" w:fill="FFFFFF"/>
-        </w:rPr>
-        <w:t>)</w:t>
-      </w:r>
-      <w:r>
-        <w:rPr>
-          <w:rFonts w:ascii="Segoe UI" w:hAnsi="Segoe UI" w:cs="Segoe UI"/>
-          <w:color w:val="24292F"/>
-          <w:shd w:val="clear" w:color="auto" w:fill="FFFFFF"/>
-        </w:rPr>
-        <w:t>来获取</w:t>
-      </w:r>
-      <w:r>
-        <w:rPr>
-          <w:rFonts w:ascii="Segoe UI" w:hAnsi="Segoe UI" w:cs="Segoe UI"/>
-          <w:color w:val="24292F"/>
-          <w:shd w:val="clear" w:color="auto" w:fill="FFFFFF"/>
-        </w:rPr>
-        <w:t>hash</w:t>
-      </w:r>
-      <w:r>
-        <w:rPr>
-          <w:rFonts w:ascii="Segoe UI" w:hAnsi="Segoe UI" w:cs="Segoe UI"/>
-          <w:color w:val="24292F"/>
-          <w:shd w:val="clear" w:color="auto" w:fill="FFFFFF"/>
-        </w:rPr>
-        <w:t>值。</w:t>
-      </w:r>
-    </w:p>
-    <w:p>
-      <w:r>
-        <w:rPr>
-          <w:rFonts w:hint="eastAsia"/>
-        </w:rPr>
-        <w:t>结果分析：</w:t>
-      </w:r>
-    </w:p>
-    <w:p>
-      <w:pPr>
-        <w:rPr>
-          <w:rFonts w:hint="eastAsia"/>
-        </w:rPr>
-      </w:pPr>
-      <w:r>
-        <w:rPr>
-          <w:rFonts w:hint="eastAsia"/>
-        </w:rPr>
-        <w:t>16</w:t>
-      </w:r>
-      <w:r>
-        <w:t>bit</w:t>
-      </w:r>
-      <w:r>
-        <w:rPr>
-          <w:rFonts w:hint="eastAsia"/>
-        </w:rPr>
-        <w:t>原像碰撞很快</w:t>
-      </w:r>
-    </w:p>
-    <w:p>
-      <w:r>
-        <w:rPr>
-          <w:noProof/>
-        </w:rPr>
-        <w:drawing>
-          <wp:inline distT="0" distB="0" distL="0" distR="0" wp14:anchorId="5A86DED3" wp14:editId="0A24C299">
-            <wp:extent cx="5137414" cy="1016052"/>
-            <wp:effectExtent l="0" t="0" r="6350" b="0"/>
-            <wp:docPr id="5" name="图片 5"/>
-            <wp:cNvGraphicFramePr>
-              <a:graphicFrameLocks xmlns:a="http://schemas.openxmlformats.org/drawingml/2006/main" noChangeAspect="1"/>
-            </wp:cNvGraphicFramePr>
-            <a:graphic xmlns:a="http://schemas.openxmlformats.org/drawingml/2006/main">
-              <a:graphicData uri="http://schemas.openxmlformats.org/drawingml/2006/picture">
-                <pic:pic xmlns:pic="http://schemas.openxmlformats.org/drawingml/2006/picture">
-                  <pic:nvPicPr>
-                    <pic:cNvPr id="1" name=""/>
-                    <pic:cNvPicPr/>
-                  </pic:nvPicPr>
-                  <pic:blipFill>
-                    <a:blip r:embed="rId7"/>
-                    <a:stretch>
-                      <a:fillRect/>
-                    </a:stretch>
-                  </pic:blipFill>
-                  <pic:spPr>
-                    <a:xfrm>
-                      <a:off x="0" y="0"/>
-                      <a:ext cx="5137414" cy="1016052"/>
-                    </a:xfrm>
-                    <a:prstGeom prst="rect">
-                      <a:avLst/>
-                    </a:prstGeom>
-                  </pic:spPr>
-                </pic:pic>
-              </a:graphicData>
-            </a:graphic>
-          </wp:inline>
-        </w:drawing>
-      </w:r>
-    </w:p>
-    <w:p>
-      <w:r>
-        <w:rPr>
-          <w:rFonts w:hint="eastAsia"/>
-        </w:rPr>
-        <w:t>24</w:t>
-      </w:r>
-      <w:r>
-        <w:t>bit</w:t>
-      </w:r>
-      <w:r>
-        <w:rPr>
-          <w:rFonts w:hint="eastAsia"/>
-        </w:rPr>
-        <w:t>变慢，符合预期</w:t>
-      </w:r>
-    </w:p>
-    <w:p>
-      <w:pPr>
-        <w:rPr>
-          <w:rFonts w:hint="eastAsia"/>
-        </w:rPr>
-      </w:pPr>
-      <w:r>
-        <w:rPr>
-          <w:noProof/>
-        </w:rPr>
-        <w:drawing>
-          <wp:inline distT="0" distB="0" distL="0" distR="0" wp14:anchorId="3C572EC4" wp14:editId="4B336277">
-            <wp:extent cx="4921503" cy="920797"/>
-            <wp:effectExtent l="0" t="0" r="0" b="0"/>
-            <wp:docPr id="6" name="图片 6"/>
-            <wp:cNvGraphicFramePr>
-              <a:graphicFrameLocks xmlns:a="http://schemas.openxmlformats.org/drawingml/2006/main" noChangeAspect="1"/>
-            </wp:cNvGraphicFramePr>
-            <a:graphic xmlns:a="http://schemas.openxmlformats.org/drawingml/2006/main">
-              <a:graphicData uri="http://schemas.openxmlformats.org/drawingml/2006/picture">
-                <pic:pic xmlns:pic="http://schemas.openxmlformats.org/drawingml/2006/picture">
-                  <pic:nvPicPr>
-                    <pic:cNvPr id="1" name=""/>
-                    <pic:cNvPicPr/>
-                  </pic:nvPicPr>
-                  <pic:blipFill>
-                    <a:blip r:embed="rId8"/>
-                    <a:stretch>
-                      <a:fillRect/>
-                    </a:stretch>
-                  </pic:blipFill>
-                  <pic:spPr>
-                    <a:xfrm>
-                      <a:off x="0" y="0"/>
-                      <a:ext cx="4921503" cy="920797"/>
-                    </a:xfrm>
-                    <a:prstGeom prst="rect">
-                      <a:avLst/>
-                    </a:prstGeom>
-                  </pic:spPr>
-                </pic:pic>
-              </a:graphicData>
-            </a:graphic>
-          </wp:inline>
-        </w:drawing>
-      </w:r>
-      <w:bookmarkStart w:id="0" w:name="_GoBack"/>
-      <w:bookmarkEnd w:id="0"/>
     </w:p>
     <w:sectPr>
       <w:pgSz w:w="11906" w:h="16838"/>
@@ -1325,7 +835,6 @@
     <w:name w:val="Normal (Web)"/>
     <w:basedOn w:val="a"/>
     <w:uiPriority w:val="99"/>
-    <w:semiHidden/>
     <w:unhideWhenUsed/>
     <w:rsid w:val="0077257C"/>
     <w:pPr>
